--- a/5.friday/reports/1.Кислюк.K4120.docx
+++ b/5.friday/reports/1.Кислюк.K4120.docx
@@ -197,18 +197,7 @@
           <w:szCs w:val="28"/>
           <w:lang w:val="ru-RU"/>
         </w:rPr>
-        <w:t>Каф</w:t>
-      </w:r>
-      <w:bookmarkStart w:id="0" w:name="_GoBack"/>
-      <w:bookmarkEnd w:id="0"/>
-      <w:r>
-        <w:rPr>
-          <w:rFonts w:ascii="Times New Roman" w:hAnsi="Times New Roman" w:cs="Times New Roman"/>
-          <w:sz w:val="28"/>
-          <w:szCs w:val="28"/>
-          <w:lang w:val="ru-RU"/>
-        </w:rPr>
-        <w:t>едра Программных систем</w:t>
+        <w:t>Кафедра Программных систем</w:t>
       </w:r>
     </w:p>
     <w:p>
@@ -286,13 +275,13 @@
         <w:pStyle w:val="Heading2"/>
         <w:jc w:val="center"/>
       </w:pPr>
-      <w:bookmarkStart w:id="1" w:name="_Toc366144399"/>
-      <w:bookmarkStart w:id="2" w:name="_Toc366144401"/>
+      <w:bookmarkStart w:id="0" w:name="_Toc366144399"/>
+      <w:bookmarkStart w:id="1" w:name="_Toc366144401"/>
       <w:r>
         <w:t xml:space="preserve">Практическая работа №1. </w:t>
       </w:r>
+      <w:bookmarkEnd w:id="0"/>
       <w:bookmarkEnd w:id="1"/>
-      <w:bookmarkEnd w:id="2"/>
       <w:r>
         <w:t>Определение сущностей логической модели.</w:t>
       </w:r>
@@ -358,7 +347,25 @@
           <w:sz w:val="24"/>
           <w:lang w:val="ru-RU"/>
         </w:rPr>
-        <w:t>Кислюк И.В</w:t>
+        <w:t>Кислюк И.</w:t>
+      </w:r>
+      <w:r>
+        <w:rPr>
+          <w:rFonts w:ascii="Times New Roman" w:hAnsi="Times New Roman" w:cs="Times New Roman"/>
+          <w:sz w:val="24"/>
+          <w:lang w:val="ru-RU"/>
+        </w:rPr>
+        <w:t xml:space="preserve"> </w:t>
+      </w:r>
+      <w:bookmarkStart w:id="2" w:name="_GoBack"/>
+      <w:bookmarkEnd w:id="2"/>
+      <w:r>
+        <w:rPr>
+          <w:rFonts w:ascii="Times New Roman" w:hAnsi="Times New Roman" w:cs="Times New Roman"/>
+          <w:sz w:val="24"/>
+          <w:lang w:val="ru-RU"/>
+        </w:rPr>
+        <w:t>В</w:t>
       </w:r>
       <w:r>
         <w:rPr>
@@ -1675,7 +1682,7 @@
                 <w:rFonts w:ascii="Times New Roman" w:eastAsia="Times New Roman" w:hAnsi="Times New Roman" w:cs="Times New Roman"/>
                 <w:sz w:val="24"/>
                 <w:szCs w:val="24"/>
-                <w:lang w:val="en-GB"/>
+                <w:lang w:val="ru-RU"/>
               </w:rPr>
               <w:t xml:space="preserve"> </w:t>
             </w:r>
@@ -1693,7 +1700,7 @@
                 <w:rFonts w:ascii="Times New Roman" w:eastAsia="Times New Roman" w:hAnsi="Times New Roman" w:cs="Times New Roman"/>
                 <w:sz w:val="24"/>
                 <w:szCs w:val="24"/>
-                <w:lang w:val="en-GB"/>
+                <w:lang w:val="ru-RU"/>
               </w:rPr>
               <w:t xml:space="preserve">. </w:t>
             </w:r>
@@ -1923,15 +1930,15 @@
                 <w:rFonts w:ascii="Times New Roman" w:eastAsia="Times New Roman" w:hAnsi="Times New Roman" w:cs="Times New Roman"/>
                 <w:sz w:val="24"/>
                 <w:szCs w:val="24"/>
-                <w:lang w:val="ru-RU"/>
-              </w:rPr>
-            </w:pPr>
-            <w:r>
-              <w:rPr>
-                <w:rFonts w:ascii="Times New Roman" w:eastAsia="Times New Roman" w:hAnsi="Times New Roman" w:cs="Times New Roman"/>
-                <w:sz w:val="24"/>
-                <w:szCs w:val="24"/>
-                <w:lang w:val="ru-RU"/>
+                <w:lang w:val="en-GB"/>
+              </w:rPr>
+            </w:pPr>
+            <w:r>
+              <w:rPr>
+                <w:rFonts w:ascii="Times New Roman" w:eastAsia="Times New Roman" w:hAnsi="Times New Roman" w:cs="Times New Roman"/>
+                <w:sz w:val="24"/>
+                <w:szCs w:val="24"/>
+                <w:lang w:val="en-GB"/>
               </w:rPr>
               <w:t xml:space="preserve">- </w:t>
             </w:r>
@@ -1952,15 +1959,15 @@
                 <w:rFonts w:ascii="Times New Roman" w:eastAsia="Times New Roman" w:hAnsi="Times New Roman" w:cs="Times New Roman"/>
                 <w:sz w:val="24"/>
                 <w:szCs w:val="24"/>
-                <w:lang w:val="ru-RU"/>
-              </w:rPr>
-            </w:pPr>
-            <w:r>
-              <w:rPr>
-                <w:rFonts w:ascii="Times New Roman" w:eastAsia="Times New Roman" w:hAnsi="Times New Roman" w:cs="Times New Roman"/>
-                <w:sz w:val="24"/>
-                <w:szCs w:val="24"/>
-                <w:lang w:val="ru-RU"/>
+                <w:lang w:val="en-GB"/>
+              </w:rPr>
+            </w:pPr>
+            <w:r>
+              <w:rPr>
+                <w:rFonts w:ascii="Times New Roman" w:eastAsia="Times New Roman" w:hAnsi="Times New Roman" w:cs="Times New Roman"/>
+                <w:sz w:val="24"/>
+                <w:szCs w:val="24"/>
+                <w:lang w:val="en-GB"/>
               </w:rPr>
               <w:t xml:space="preserve">- </w:t>
             </w:r>
@@ -1978,7 +1985,7 @@
                 <w:rFonts w:ascii="Times New Roman" w:eastAsia="Times New Roman" w:hAnsi="Times New Roman" w:cs="Times New Roman"/>
                 <w:sz w:val="24"/>
                 <w:szCs w:val="24"/>
-                <w:lang w:val="ru-RU"/>
+                <w:lang w:val="en-GB"/>
               </w:rPr>
               <w:t>_</w:t>
             </w:r>
@@ -1999,15 +2006,15 @@
                 <w:rFonts w:ascii="Times New Roman" w:eastAsia="Times New Roman" w:hAnsi="Times New Roman" w:cs="Times New Roman"/>
                 <w:sz w:val="24"/>
                 <w:szCs w:val="24"/>
-                <w:lang w:val="ru-RU"/>
-              </w:rPr>
-            </w:pPr>
-            <w:r>
-              <w:rPr>
-                <w:rFonts w:ascii="Times New Roman" w:eastAsia="Times New Roman" w:hAnsi="Times New Roman" w:cs="Times New Roman"/>
-                <w:sz w:val="24"/>
-                <w:szCs w:val="24"/>
-                <w:lang w:val="ru-RU"/>
+                <w:lang w:val="en-GB"/>
+              </w:rPr>
+            </w:pPr>
+            <w:r>
+              <w:rPr>
+                <w:rFonts w:ascii="Times New Roman" w:eastAsia="Times New Roman" w:hAnsi="Times New Roman" w:cs="Times New Roman"/>
+                <w:sz w:val="24"/>
+                <w:szCs w:val="24"/>
+                <w:lang w:val="en-GB"/>
               </w:rPr>
               <w:t xml:space="preserve">- </w:t>
             </w:r>
@@ -2028,15 +2035,15 @@
                 <w:rFonts w:ascii="Times New Roman" w:eastAsia="Times New Roman" w:hAnsi="Times New Roman" w:cs="Times New Roman"/>
                 <w:sz w:val="24"/>
                 <w:szCs w:val="24"/>
-                <w:lang w:val="ru-RU"/>
-              </w:rPr>
-            </w:pPr>
-            <w:r>
-              <w:rPr>
-                <w:rFonts w:ascii="Times New Roman" w:eastAsia="Times New Roman" w:hAnsi="Times New Roman" w:cs="Times New Roman"/>
-                <w:sz w:val="24"/>
-                <w:szCs w:val="24"/>
-                <w:lang w:val="ru-RU"/>
+                <w:lang w:val="en-GB"/>
+              </w:rPr>
+            </w:pPr>
+            <w:r>
+              <w:rPr>
+                <w:rFonts w:ascii="Times New Roman" w:eastAsia="Times New Roman" w:hAnsi="Times New Roman" w:cs="Times New Roman"/>
+                <w:sz w:val="24"/>
+                <w:szCs w:val="24"/>
+                <w:lang w:val="en-GB"/>
               </w:rPr>
               <w:t xml:space="preserve">- </w:t>
             </w:r>
@@ -2057,15 +2064,15 @@
                 <w:rFonts w:ascii="Times New Roman" w:eastAsia="Times New Roman" w:hAnsi="Times New Roman" w:cs="Times New Roman"/>
                 <w:sz w:val="24"/>
                 <w:szCs w:val="24"/>
-                <w:lang w:val="ru-RU"/>
-              </w:rPr>
-            </w:pPr>
-            <w:r>
-              <w:rPr>
-                <w:rFonts w:ascii="Times New Roman" w:eastAsia="Times New Roman" w:hAnsi="Times New Roman" w:cs="Times New Roman"/>
-                <w:sz w:val="24"/>
-                <w:szCs w:val="24"/>
-                <w:lang w:val="ru-RU"/>
+                <w:lang w:val="en-GB"/>
+              </w:rPr>
+            </w:pPr>
+            <w:r>
+              <w:rPr>
+                <w:rFonts w:ascii="Times New Roman" w:eastAsia="Times New Roman" w:hAnsi="Times New Roman" w:cs="Times New Roman"/>
+                <w:sz w:val="24"/>
+                <w:szCs w:val="24"/>
+                <w:lang w:val="en-GB"/>
               </w:rPr>
               <w:t xml:space="preserve">- </w:t>
             </w:r>
@@ -2780,6 +2787,7 @@
     <w:lsdException w:name="HTML Sample" w:semiHidden="1" w:unhideWhenUsed="1"/>
     <w:lsdException w:name="HTML Typewriter" w:semiHidden="1" w:unhideWhenUsed="1"/>
     <w:lsdException w:name="HTML Variable" w:semiHidden="1" w:unhideWhenUsed="1"/>
+    <w:lsdException w:name="Normal Table" w:semiHidden="1" w:unhideWhenUsed="1"/>
     <w:lsdException w:name="annotation subject" w:semiHidden="1" w:unhideWhenUsed="1"/>
     <w:lsdException w:name="No List" w:semiHidden="1" w:unhideWhenUsed="1"/>
     <w:lsdException w:name="Outline List 1" w:semiHidden="1" w:unhideWhenUsed="1"/>
@@ -2825,9 +2833,11 @@
     <w:lsdException w:name="Table Subtle 1" w:semiHidden="1" w:unhideWhenUsed="1"/>
     <w:lsdException w:name="Table Subtle 2" w:semiHidden="1" w:unhideWhenUsed="1"/>
     <w:lsdException w:name="Table Web 1" w:semiHidden="1" w:unhideWhenUsed="1"/>
+    <w:lsdException w:name="Table Web 2" w:semiHidden="1" w:unhideWhenUsed="1"/>
     <w:lsdException w:name="Table Web 3" w:semiHidden="1" w:unhideWhenUsed="1"/>
     <w:lsdException w:name="Balloon Text" w:semiHidden="1" w:unhideWhenUsed="1"/>
     <w:lsdException w:name="Table Grid" w:uiPriority="39"/>
+    <w:lsdException w:name="Table Theme" w:semiHidden="1" w:unhideWhenUsed="1"/>
     <w:lsdException w:name="Placeholder Text" w:semiHidden="1"/>
     <w:lsdException w:name="No Spacing" w:uiPriority="1" w:qFormat="1"/>
     <w:lsdException w:name="Light Shading" w:uiPriority="60"/>
